--- a/SI/g4db report - 2KF8.docx
+++ b/SI/g4db report - 2KF8.docx
@@ -201,7 +201,7 @@
       <w:r>
         <w:drawing>
           <wp:inline>
-            <wp:extent cx="1462402" cy="1831986"/>
+            <wp:extent cx="1462402" cy="1694985"/>
             <wp:effectExtent b="0" l="0" r="0" t="0"/>
             <wp:docPr descr="" title="" id="1" name="Picture"/>
             <a:graphic>
@@ -222,7 +222,7 @@
                   <pic:spPr bwMode="auto">
                     <a:xfrm>
                       <a:off x="0" y="0"/>
-                      <a:ext cx="1462402" cy="1831986"/>
+                      <a:ext cx="1462402" cy="1694985"/>
                     </a:xfrm>
                     <a:prstGeom prst="rect">
                       <a:avLst/>
@@ -248,7 +248,7 @@
       <w:r>
         <w:drawing>
           <wp:inline>
-            <wp:extent cx="4275696" cy="1287169"/>
+            <wp:extent cx="4275696" cy="1277611"/>
             <wp:effectExtent b="0" l="0" r="0" t="0"/>
             <wp:docPr descr="Structure diagram of 2KF8" title="" id="1" name="Picture"/>
             <a:graphic>
@@ -269,7 +269,7 @@
                   <pic:spPr bwMode="auto">
                     <a:xfrm>
                       <a:off x="0" y="0"/>
-                      <a:ext cx="4275696" cy="1287169"/>
+                      <a:ext cx="4275696" cy="1277611"/>
                     </a:xfrm>
                     <a:prstGeom prst="rect">
                       <a:avLst/>

--- a/SI/g4db report - 2KF8.docx
+++ b/SI/g4db report - 2KF8.docx
@@ -14,7 +14,7 @@
       <w:tblPr>
         <w:tblStyle w:val="Table"/>
         <w:tblW w:type="pct" w:w="0.0"/>
-        <w:tblLook w:firstRow="1"/>
+        <w:tblLook w:firstRow="1" w:lastRow="0" w:firstColumn="0" w:lastColumn="0" w:noHBand="0" w:noVBand="0"/>
       </w:tblPr>
       <w:tblGrid/>
       <w:tr>

--- a/SI/g4db report - 2KF8.docx
+++ b/SI/g4db report - 2KF8.docx
@@ -1,30 +1,34 @@
 
 <file path=word/document.xml><?xml version="1.0" encoding="utf-8"?>
-<w:document xmlns:w="http://schemas.openxmlformats.org/wordprocessingml/2006/main" xmlns:m="http://schemas.openxmlformats.org/officeDocument/2006/math" xmlns:r="http://schemas.openxmlformats.org/officeDocument/2006/relationships" xmlns:o="urn:schemas-microsoft-com:office:office" xmlns:v="urn:schemas-microsoft-com:vml" xmlns:w10="urn:schemas-microsoft-com:office:word" xmlns:a="http://schemas.openxmlformats.org/drawingml/2006/main" xmlns:pic="http://schemas.openxmlformats.org/drawingml/2006/picture" xmlns:wp="http://schemas.openxmlformats.org/drawingml/2006/wordprocessingDrawing">
+<w:document xmlns:wpc="http://schemas.microsoft.com/office/word/2010/wordprocessingCanvas" xmlns:cx="http://schemas.microsoft.com/office/drawing/2014/chartex" xmlns:cx1="http://schemas.microsoft.com/office/drawing/2015/9/8/chartex" xmlns:cx2="http://schemas.microsoft.com/office/drawing/2015/10/21/chartex" xmlns:cx3="http://schemas.microsoft.com/office/drawing/2016/5/9/chartex" xmlns:cx4="http://schemas.microsoft.com/office/drawing/2016/5/10/chartex" xmlns:cx5="http://schemas.microsoft.com/office/drawing/2016/5/11/chartex" xmlns:cx6="http://schemas.microsoft.com/office/drawing/2016/5/12/chartex" xmlns:cx7="http://schemas.microsoft.com/office/drawing/2016/5/13/chartex" xmlns:cx8="http://schemas.microsoft.com/office/drawing/2016/5/14/chartex" xmlns:mc="http://schemas.openxmlformats.org/markup-compatibility/2006" xmlns:aink="http://schemas.microsoft.com/office/drawing/2016/ink" xmlns:am3d="http://schemas.microsoft.com/office/drawing/2017/model3d" xmlns:o="urn:schemas-microsoft-com:office:office" xmlns:r="http://schemas.openxmlformats.org/officeDocument/2006/relationships" xmlns:m="http://schemas.openxmlformats.org/officeDocument/2006/math" xmlns:v="urn:schemas-microsoft-com:vml" xmlns:wp14="http://schemas.microsoft.com/office/word/2010/wordprocessingDrawing" xmlns:wp="http://schemas.openxmlformats.org/drawingml/2006/wordprocessingDrawing" xmlns:w10="urn:schemas-microsoft-com:office:word" xmlns:w="http://schemas.openxmlformats.org/wordprocessingml/2006/main" xmlns:w14="http://schemas.microsoft.com/office/word/2010/wordml" xmlns:w15="http://schemas.microsoft.com/office/word/2012/wordml" xmlns:w16cid="http://schemas.microsoft.com/office/word/2016/wordml/cid" xmlns:w16se="http://schemas.microsoft.com/office/word/2015/wordml/symex" xmlns:wpg="http://schemas.microsoft.com/office/word/2010/wordprocessingGroup" xmlns:wpi="http://schemas.microsoft.com/office/word/2010/wordprocessingInk" xmlns:wne="http://schemas.microsoft.com/office/word/2006/wordml" xmlns:wps="http://schemas.microsoft.com/office/word/2010/wordprocessingShape" mc:Ignorable="w14 w15 w16se w16cid wp14">
   <w:body>
     <w:p>
       <w:pPr>
         <w:pStyle w:val="Title"/>
       </w:pPr>
-      <w:r>
-        <w:t xml:space="preserve">2KF8</w:t>
+      <w:bookmarkStart w:id="0" w:name="_GoBack"/>
+      <w:bookmarkEnd w:id="0"/>
+      <w:r>
+        <w:t>2KF8</w:t>
       </w:r>
     </w:p>
     <w:tbl>
       <w:tblPr>
         <w:tblStyle w:val="Table"/>
-        <w:tblW w:type="pct" w:w="0.0"/>
-        <w:tblLook w:firstRow="1" w:lastRow="0" w:firstColumn="0" w:lastColumn="0" w:noHBand="0" w:noVBand="0"/>
+        <w:tblW w:w="0" w:type="pct"/>
+        <w:tblLook w:val="0020" w:firstRow="1" w:lastRow="0" w:firstColumn="0" w:lastColumn="0" w:noHBand="0" w:noVBand="0"/>
       </w:tblPr>
-      <w:tblGrid/>
+      <w:tblGrid>
+        <w:gridCol w:w="3269"/>
+        <w:gridCol w:w="2162"/>
+        <w:gridCol w:w="2115"/>
+      </w:tblGrid>
       <w:tr>
-        <w:trPr>
-          <w:cnfStyle w:firstRow="1"/>
-        </w:trPr>
         <w:tc>
           <w:tcPr>
+            <w:tcW w:w="0" w:type="auto"/>
             <w:tcBorders>
-              <w:bottom w:val="single"/>
+              <w:bottom w:val="single" w:sz="0" w:space="0" w:color="auto"/>
             </w:tcBorders>
             <w:vAlign w:val="bottom"/>
           </w:tcPr>
@@ -34,14 +38,15 @@
               <w:jc w:val="left"/>
             </w:pPr>
             <w:r>
-              <w:t xml:space="preserve">Sequence (5’ to 3’)</w:t>
+              <w:t>Sequence (5’ to 3’)</w:t>
             </w:r>
           </w:p>
         </w:tc>
         <w:tc>
           <w:tcPr>
+            <w:tcW w:w="0" w:type="auto"/>
             <w:tcBorders>
-              <w:bottom w:val="single"/>
+              <w:bottom w:val="single" w:sz="0" w:space="0" w:color="auto"/>
             </w:tcBorders>
             <w:vAlign w:val="bottom"/>
           </w:tcPr>
@@ -50,74 +55,134 @@
               <w:pStyle w:val="Compact"/>
               <w:jc w:val="left"/>
             </w:pPr>
-            <m:oMath>
-              <m:sSub>
-                <m:e>
-                  <m:r>
-                    <m:t>ϵ</m:t>
-                  </m:r>
-                </m:e>
-                <m:sub>
-                  <m:r>
-                    <m:t>260</m:t>
-                  </m:r>
-                  <m:r>
-                    <m:t>n</m:t>
-                  </m:r>
-                  <m:r>
-                    <m:t>m</m:t>
-                  </m:r>
-                </m:sub>
-              </m:sSub>
-              <m:r>
-                <m:t> </m:t>
-              </m:r>
-              <m:r>
-                <m:t>(</m:t>
-              </m:r>
-              <m:sSup>
-                <m:e>
-                  <m:r>
-                    <m:t>M</m:t>
-                  </m:r>
-                </m:e>
-                <m:sup>
-                  <m:r>
-                    <m:t>−</m:t>
-                  </m:r>
-                  <m:r>
-                    <m:t>1</m:t>
-                  </m:r>
-                </m:sup>
-              </m:sSup>
-              <m:r>
-                <m:t>c</m:t>
-              </m:r>
-              <m:sSup>
-                <m:e>
-                  <m:r>
-                    <m:t>m</m:t>
-                  </m:r>
-                </m:e>
-                <m:sup>
-                  <m:r>
-                    <m:t>−</m:t>
-                  </m:r>
-                  <m:r>
-                    <m:t>1</m:t>
-                  </m:r>
-                </m:sup>
-              </m:sSup>
-              <m:r>
-                <m:t>)</m:t>
-              </m:r>
-            </m:oMath>
+            <m:oMathPara>
+              <m:oMath>
+                <m:sSub>
+                  <m:sSubPr>
+                    <m:ctrlPr>
+                      <w:rPr>
+                        <w:rFonts w:ascii="Cambria Math" w:hAnsi="Cambria Math"/>
+                      </w:rPr>
+                    </m:ctrlPr>
+                  </m:sSubPr>
+                  <m:e>
+                    <m:r>
+                      <w:rPr>
+                        <w:rFonts w:ascii="Cambria Math" w:hAnsi="Cambria Math"/>
+                      </w:rPr>
+                      <m:t>ϵ</m:t>
+                    </m:r>
+                  </m:e>
+                  <m:sub>
+                    <m:r>
+                      <w:rPr>
+                        <w:rFonts w:ascii="Cambria Math" w:hAnsi="Cambria Math"/>
+                      </w:rPr>
+                      <m:t>260</m:t>
+                    </m:r>
+                    <m:r>
+                      <w:rPr>
+                        <w:rFonts w:ascii="Cambria Math" w:hAnsi="Cambria Math"/>
+                      </w:rPr>
+                      <m:t>nm</m:t>
+                    </m:r>
+                  </m:sub>
+                </m:sSub>
+                <m:r>
+                  <w:rPr>
+                    <w:rFonts w:ascii="Cambria Math" w:hAnsi="Cambria Math"/>
+                  </w:rPr>
+                  <m:t> </m:t>
+                </m:r>
+                <m:r>
+                  <w:rPr>
+                    <w:rFonts w:ascii="Cambria Math" w:hAnsi="Cambria Math"/>
+                  </w:rPr>
+                  <m:t>(</m:t>
+                </m:r>
+                <m:sSup>
+                  <m:sSupPr>
+                    <m:ctrlPr>
+                      <w:rPr>
+                        <w:rFonts w:ascii="Cambria Math" w:hAnsi="Cambria Math"/>
+                      </w:rPr>
+                    </m:ctrlPr>
+                  </m:sSupPr>
+                  <m:e>
+                    <m:r>
+                      <w:rPr>
+                        <w:rFonts w:ascii="Cambria Math" w:hAnsi="Cambria Math"/>
+                      </w:rPr>
+                      <m:t>M</m:t>
+                    </m:r>
+                  </m:e>
+                  <m:sup>
+                    <m:r>
+                      <w:rPr>
+                        <w:rFonts w:ascii="Cambria Math" w:hAnsi="Cambria Math"/>
+                      </w:rPr>
+                      <m:t>-</m:t>
+                    </m:r>
+                    <m:r>
+                      <w:rPr>
+                        <w:rFonts w:ascii="Cambria Math" w:hAnsi="Cambria Math"/>
+                      </w:rPr>
+                      <m:t>1</m:t>
+                    </m:r>
+                  </m:sup>
+                </m:sSup>
+                <m:r>
+                  <w:rPr>
+                    <w:rFonts w:ascii="Cambria Math" w:hAnsi="Cambria Math"/>
+                  </w:rPr>
+                  <m:t>c</m:t>
+                </m:r>
+                <m:sSup>
+                  <m:sSupPr>
+                    <m:ctrlPr>
+                      <w:rPr>
+                        <w:rFonts w:ascii="Cambria Math" w:hAnsi="Cambria Math"/>
+                      </w:rPr>
+                    </m:ctrlPr>
+                  </m:sSupPr>
+                  <m:e>
+                    <m:r>
+                      <w:rPr>
+                        <w:rFonts w:ascii="Cambria Math" w:hAnsi="Cambria Math"/>
+                      </w:rPr>
+                      <m:t>m</m:t>
+                    </m:r>
+                  </m:e>
+                  <m:sup>
+                    <m:r>
+                      <w:rPr>
+                        <w:rFonts w:ascii="Cambria Math" w:hAnsi="Cambria Math"/>
+                      </w:rPr>
+                      <m:t>-</m:t>
+                    </m:r>
+                    <m:r>
+                      <w:rPr>
+                        <w:rFonts w:ascii="Cambria Math" w:hAnsi="Cambria Math"/>
+                      </w:rPr>
+                      <m:t>1</m:t>
+                    </m:r>
+                  </m:sup>
+                </m:sSup>
+                <m:r>
+                  <w:rPr>
+                    <w:rFonts w:ascii="Cambria Math" w:hAnsi="Cambria Math"/>
+                  </w:rPr>
+                  <m:t>)</m:t>
+                </m:r>
+              </m:oMath>
+            </m:oMathPara>
           </w:p>
         </w:tc>
         <w:tc>
           <w:tcPr>
+            <w:tcW w:w="0" w:type="auto"/>
             <w:tcBorders>
-              <w:bottom w:val="single"/>
+              <w:bottom w:val="single" w:sz="0" w:space="0" w:color="auto"/>
             </w:tcBorders>
             <w:vAlign w:val="bottom"/>
           </w:tcPr>
@@ -127,42 +192,51 @@
               <w:jc w:val="left"/>
             </w:pPr>
             <w:r>
-              <w:t xml:space="preserve">DOI</w:t>
+              <w:t>DOI</w:t>
             </w:r>
           </w:p>
         </w:tc>
       </w:tr>
       <w:tr>
         <w:tc>
+          <w:tcPr>
+            <w:tcW w:w="0" w:type="auto"/>
+          </w:tcPr>
           <w:p>
             <w:pPr>
               <w:pStyle w:val="Compact"/>
               <w:jc w:val="left"/>
             </w:pPr>
             <w:r>
-              <w:t xml:space="preserve">GGGTTAGGGTTAGGGTTAGGGT</w:t>
+              <w:t>GGGTTAGGGTTAGGGTTAGGGT</w:t>
             </w:r>
           </w:p>
         </w:tc>
         <w:tc>
+          <w:tcPr>
+            <w:tcW w:w="0" w:type="auto"/>
+          </w:tcPr>
           <w:p>
             <w:pPr>
               <w:pStyle w:val="Compact"/>
               <w:jc w:val="left"/>
             </w:pPr>
             <w:r>
-              <w:t xml:space="preserve">223500</w:t>
+              <w:t>223500</w:t>
             </w:r>
           </w:p>
         </w:tc>
         <w:tc>
+          <w:tcPr>
+            <w:tcW w:w="0" w:type="auto"/>
+          </w:tcPr>
           <w:p>
             <w:pPr>
               <w:pStyle w:val="Compact"/>
               <w:jc w:val="left"/>
             </w:pPr>
             <w:r>
-              <w:t xml:space="preserve">10.1021/ja807503g</w:t>
+              <w:t>10.1021/ja807503g</w:t>
             </w:r>
           </w:p>
         </w:tc>
@@ -173,25 +247,7 @@
         <w:pStyle w:val="BodyText"/>
       </w:pPr>
       <w:r>
-        <w:t xml:space="preserve"> </w:t>
-      </w:r>
-      <w:r>
-        <w:t xml:space="preserve"> </w:t>
-      </w:r>
-      <w:r>
-        <w:t xml:space="preserve"> </w:t>
-      </w:r>
-      <w:r>
-        <w:t xml:space="preserve"> </w:t>
-      </w:r>
-      <w:r>
-        <w:t xml:space="preserve"> </w:t>
-      </w:r>
-      <w:r>
-        <w:t xml:space="preserve"> </w:t>
-      </w:r>
-      <w:r>
-        <w:t xml:space="preserve"> </w:t>
+        <w:t>       </w:t>
       </w:r>
     </w:p>
     <w:p>
@@ -199,22 +255,26 @@
         <w:pStyle w:val="BodyText"/>
       </w:pPr>
       <w:r>
+        <w:rPr>
+          <w:noProof/>
+        </w:rPr>
         <w:drawing>
-          <wp:inline>
+          <wp:inline distT="0" distB="0" distL="0" distR="0">
             <wp:extent cx="1462402" cy="1694985"/>
-            <wp:effectExtent b="0" l="0" r="0" t="0"/>
-            <wp:docPr descr="" title="" id="1" name="Picture"/>
-            <a:graphic>
+            <wp:effectExtent l="0" t="0" r="0" b="0"/>
+            <wp:docPr id="1" name="Picture"/>
+            <wp:cNvGraphicFramePr/>
+            <a:graphic xmlns:a="http://schemas.openxmlformats.org/drawingml/2006/main">
               <a:graphicData uri="http://schemas.openxmlformats.org/drawingml/2006/picture">
-                <pic:pic>
+                <pic:pic xmlns:pic="http://schemas.openxmlformats.org/drawingml/2006/picture">
                   <pic:nvPicPr>
-                    <pic:cNvPr descr="https://raw.githubusercontent.com/EricLarG4/EricLarG4.github.io/master/media/schemes/4x/2KF8.png" id="0" name="Picture"/>
+                    <pic:cNvPr id="0" name="Picture" descr="https://raw.githubusercontent.com/EricLarG4/EricLarG4.github.io/master/media/schemes/4x/2KF8.png"/>
                     <pic:cNvPicPr>
-                      <a:picLocks noChangeArrowheads="1" noChangeAspect="1"/>
+                      <a:picLocks noChangeAspect="1" noChangeArrowheads="1"/>
                     </pic:cNvPicPr>
                   </pic:nvPicPr>
                   <pic:blipFill>
-                    <a:blip r:embed="rId20"/>
+                    <a:blip r:embed="rId7"/>
                     <a:stretch>
                       <a:fillRect/>
                     </a:stretch>
@@ -246,22 +306,26 @@
         <w:pStyle w:val="CaptionedFigure"/>
       </w:pPr>
       <w:r>
+        <w:rPr>
+          <w:noProof/>
+        </w:rPr>
         <w:drawing>
-          <wp:inline>
+          <wp:inline distT="0" distB="0" distL="0" distR="0">
             <wp:extent cx="4275696" cy="1277611"/>
-            <wp:effectExtent b="0" l="0" r="0" t="0"/>
-            <wp:docPr descr="Structure diagram of 2KF8" title="" id="1" name="Picture"/>
-            <a:graphic>
+            <wp:effectExtent l="0" t="0" r="0" b="0"/>
+            <wp:docPr id="2" name="Picture" descr="Structure diagram of 2KF8"/>
+            <wp:cNvGraphicFramePr/>
+            <a:graphic xmlns:a="http://schemas.openxmlformats.org/drawingml/2006/main">
               <a:graphicData uri="http://schemas.openxmlformats.org/drawingml/2006/picture">
-                <pic:pic>
+                <pic:pic xmlns:pic="http://schemas.openxmlformats.org/drawingml/2006/picture">
                   <pic:nvPicPr>
-                    <pic:cNvPr descr="https://raw.githubusercontent.com/EricLarG4/EricLarG4.github.io/master/media/schemes/4x/Legend.png" id="0" name="Picture"/>
+                    <pic:cNvPr id="0" name="Picture" descr="https://raw.githubusercontent.com/EricLarG4/EricLarG4.github.io/master/media/schemes/4x/Legend.png"/>
                     <pic:cNvPicPr>
-                      <a:picLocks noChangeArrowheads="1" noChangeAspect="1"/>
+                      <a:picLocks noChangeAspect="1" noChangeArrowheads="1"/>
                     </pic:cNvPicPr>
                   </pic:nvPicPr>
                   <pic:blipFill>
-                    <a:blip r:embed="rId21"/>
+                    <a:blip r:embed="rId8"/>
                     <a:stretch>
                       <a:fillRect/>
                     </a:stretch>
@@ -293,7 +357,7 @@
         <w:pStyle w:val="ImageCaption"/>
       </w:pPr>
       <w:r>
-        <w:t xml:space="preserve">Structure diagram of 2KF8</w:t>
+        <w:t>Structure diagram of 2KF8</w:t>
       </w:r>
     </w:p>
     <w:p>
@@ -306,19 +370,8 @@
         <w:pStyle w:val="BodyText"/>
       </w:pPr>
       <w:r>
-        <w:t xml:space="preserve"> </w:t>
-      </w:r>
-      <w:r>
-        <w:t xml:space="preserve"> </w:t>
-      </w:r>
-      <w:r>
-        <w:t xml:space="preserve"> </w:t>
-      </w:r>
-      <w:r>
-        <w:t xml:space="preserve"> </w:t>
-      </w:r>
-      <w:r>
-        <w:t xml:space="preserve"> </w:t>
+        <w:lastRenderedPageBreak/>
+        <w:t>     </w:t>
       </w:r>
     </w:p>
     <w:p>
@@ -326,22 +379,26 @@
         <w:pStyle w:val="CaptionedFigure"/>
       </w:pPr>
       <w:r>
+        <w:rPr>
+          <w:noProof/>
+        </w:rPr>
         <w:drawing>
-          <wp:inline>
+          <wp:inline distT="0" distB="0" distL="0" distR="0">
             <wp:extent cx="5727700" cy="3413860"/>
-            <wp:effectExtent b="0" l="0" r="0" t="0"/>
-            <wp:docPr descr="Circular dichroism spectra of the 2KF8 oligonucleotide (10 µM), acquired at 25°C in 0.4-cm path-length cuvettes" title="" id="1" name="Picture"/>
-            <a:graphic>
+            <wp:effectExtent l="0" t="0" r="0" b="0"/>
+            <wp:docPr id="3" name="Picture" descr="Circular dichroism spectra of the 2KF8 oligonucleotide (10 µM), acquired at 25°C in 0.4-cm path-length cuvettes"/>
+            <wp:cNvGraphicFramePr/>
+            <a:graphic xmlns:a="http://schemas.openxmlformats.org/drawingml/2006/main">
               <a:graphicData uri="http://schemas.openxmlformats.org/drawingml/2006/picture">
-                <pic:pic>
+                <pic:pic xmlns:pic="http://schemas.openxmlformats.org/drawingml/2006/picture">
                   <pic:nvPicPr>
-                    <pic:cNvPr descr="report_SI_files/figure-docx/CDplot-1.png" id="0" name="Picture"/>
+                    <pic:cNvPr id="0" name="Picture" descr="report_SI_files/figure-docx/CDplot-1.png"/>
                     <pic:cNvPicPr>
-                      <a:picLocks noChangeArrowheads="1" noChangeAspect="1"/>
+                      <a:picLocks noChangeAspect="1" noChangeArrowheads="1"/>
                     </pic:cNvPicPr>
                   </pic:nvPicPr>
                   <pic:blipFill>
-                    <a:blip r:embed="rId22"/>
+                    <a:blip r:embed="rId9"/>
                     <a:stretch>
                       <a:fillRect/>
                     </a:stretch>
@@ -373,7 +430,7 @@
         <w:pStyle w:val="ImageCaption"/>
       </w:pPr>
       <w:r>
-        <w:t xml:space="preserve">Circular dichroism spectra of the 2KF8 oligonucleotide (10 µM), acquired at 25°C in 0.4-cm path-length cuvettes</w:t>
+        <w:t>Circular dichroism spectra of the 2KF8 oligonucleotide (10 µM), acquired at 25°C in 0.4-cm path-length cuvettes</w:t>
       </w:r>
     </w:p>
     <w:p>
@@ -381,7 +438,7 @@
         <w:pStyle w:val="BodyText"/>
       </w:pPr>
       <w:r>
-        <w:t xml:space="preserve"> </w:t>
+        <w:t> </w:t>
       </w:r>
     </w:p>
     <w:p>
@@ -389,22 +446,26 @@
         <w:pStyle w:val="CaptionedFigure"/>
       </w:pPr>
       <w:r>
+        <w:rPr>
+          <w:noProof/>
+        </w:rPr>
         <w:drawing>
-          <wp:inline>
+          <wp:inline distT="0" distB="0" distL="0" distR="0">
             <wp:extent cx="5727700" cy="3410247"/>
-            <wp:effectExtent b="0" l="0" r="0" t="0"/>
-            <wp:docPr descr="^{1}H-NMR spectrum of the 2KF8 oligonucleotide, acquired at 25°C in 100 mM TMAA (pH 7.0) + 1 mM KCl" title="" id="1" name="Picture"/>
-            <a:graphic>
+            <wp:effectExtent l="0" t="0" r="0" b="0"/>
+            <wp:docPr id="4" name="Picture" descr="^{1}H-NMR spectrum of the 2KF8 oligonucleotide, acquired at 25°C in 100 mM TMAA (pH 7.0) + 1 mM KCl"/>
+            <wp:cNvGraphicFramePr/>
+            <a:graphic xmlns:a="http://schemas.openxmlformats.org/drawingml/2006/main">
               <a:graphicData uri="http://schemas.openxmlformats.org/drawingml/2006/picture">
-                <pic:pic>
+                <pic:pic xmlns:pic="http://schemas.openxmlformats.org/drawingml/2006/picture">
                   <pic:nvPicPr>
-                    <pic:cNvPr descr="report_SI_files/figure-docx/NMRplot-1.png" id="0" name="Picture"/>
+                    <pic:cNvPr id="0" name="Picture" descr="report_SI_files/figure-docx/NMRplot-1.png"/>
                     <pic:cNvPicPr>
-                      <a:picLocks noChangeArrowheads="1" noChangeAspect="1"/>
+                      <a:picLocks noChangeAspect="1" noChangeArrowheads="1"/>
                     </pic:cNvPicPr>
                   </pic:nvPicPr>
                   <pic:blipFill>
-                    <a:blip r:embed="rId23"/>
+                    <a:blip r:embed="rId10"/>
                     <a:stretch>
                       <a:fillRect/>
                     </a:stretch>
@@ -437,20 +498,33 @@
       </w:pPr>
       <m:oMath>
         <m:sSup>
+          <m:sSupPr>
+            <m:ctrlPr>
+              <w:rPr>
+                <w:rFonts w:ascii="Cambria Math" w:hAnsi="Cambria Math"/>
+              </w:rPr>
+            </m:ctrlPr>
+          </m:sSupPr>
           <m:e>
             <m:r>
+              <w:rPr>
+                <w:rFonts w:ascii="Cambria Math" w:hAnsi="Cambria Math"/>
+              </w:rPr>
               <m:t>​</m:t>
             </m:r>
           </m:e>
           <m:sup>
             <m:r>
+              <w:rPr>
+                <w:rFonts w:ascii="Cambria Math" w:hAnsi="Cambria Math"/>
+              </w:rPr>
               <m:t>1</m:t>
             </m:r>
           </m:sup>
         </m:sSup>
       </m:oMath>
       <w:r>
-        <w:t xml:space="preserve">H-NMR spectrum of the 2KF8 oligonucleotide, acquired at 25°C in 100 mM TMAA (pH 7.0) + 1 mM KCl</w:t>
+        <w:t>H-NMR spectrum of the 2KF8 oligonucleotide, acquired at 25°C in 100 mM TMAA (pH 7.0) + 1 mM KCl</w:t>
       </w:r>
     </w:p>
     <w:p>
@@ -458,7 +532,7 @@
         <w:pStyle w:val="BodyText"/>
       </w:pPr>
       <w:r>
-        <w:t xml:space="preserve"> </w:t>
+        <w:t> </w:t>
       </w:r>
     </w:p>
     <w:p>
@@ -466,22 +540,27 @@
         <w:pStyle w:val="CaptionedFigure"/>
       </w:pPr>
       <w:r>
+        <w:rPr>
+          <w:noProof/>
+        </w:rPr>
+        <w:lastRenderedPageBreak/>
         <w:drawing>
-          <wp:inline>
+          <wp:inline distT="0" distB="0" distL="0" distR="0">
             <wp:extent cx="5727700" cy="3864947"/>
-            <wp:effectExtent b="0" l="0" r="0" t="0"/>
-            <wp:docPr descr="Folded fraction of the 2KF8 oligonucleotide as a function of temperature, determined by UV-melting (\lambda = 295 nm)" title="" id="1" name="Picture"/>
-            <a:graphic>
+            <wp:effectExtent l="0" t="0" r="0" b="0"/>
+            <wp:docPr id="5" name="Picture" descr="Folded fraction of the 2KF8 oligonucleotide as a function of temperature, determined by UV-melting (\lambda = 295 nm)"/>
+            <wp:cNvGraphicFramePr/>
+            <a:graphic xmlns:a="http://schemas.openxmlformats.org/drawingml/2006/main">
               <a:graphicData uri="http://schemas.openxmlformats.org/drawingml/2006/picture">
-                <pic:pic>
+                <pic:pic xmlns:pic="http://schemas.openxmlformats.org/drawingml/2006/picture">
                   <pic:nvPicPr>
-                    <pic:cNvPr descr="report_SI_files/figure-docx/UVplot-1.png" id="0" name="Picture"/>
+                    <pic:cNvPr id="0" name="Picture" descr="report_SI_files/figure-docx/UVplot-1.png"/>
                     <pic:cNvPicPr>
-                      <a:picLocks noChangeArrowheads="1" noChangeAspect="1"/>
+                      <a:picLocks noChangeAspect="1" noChangeArrowheads="1"/>
                     </pic:cNvPicPr>
                   </pic:nvPicPr>
                   <pic:blipFill>
-                    <a:blip r:embed="rId24"/>
+                    <a:blip r:embed="rId11"/>
                     <a:stretch>
                       <a:fillRect/>
                     </a:stretch>
@@ -513,18 +592,21 @@
         <w:pStyle w:val="ImageCaption"/>
       </w:pPr>
       <w:r>
-        <w:t xml:space="preserve">Folded fraction of the 2KF8 oligonucleotide as a function of temperature, determined by UV-melting (</w:t>
+        <w:t>Folded fraction of the 2KF8 oligonucle</w:t>
+      </w:r>
+      <w:r>
+        <w:t>otide as a function of temperature, determined by UV-melting (</w:t>
       </w:r>
       <m:oMath>
         <m:r>
+          <w:rPr>
+            <w:rFonts w:ascii="Cambria Math" w:hAnsi="Cambria Math"/>
+          </w:rPr>
           <m:t>λ</m:t>
         </m:r>
       </m:oMath>
       <w:r>
-        <w:t xml:space="preserve"> </w:t>
-      </w:r>
-      <w:r>
-        <w:t xml:space="preserve">= 295 nm)</w:t>
+        <w:t xml:space="preserve"> = 295 nm)</w:t>
       </w:r>
     </w:p>
     <w:p>
@@ -537,22 +619,27 @@
         <w:pStyle w:val="CaptionedFigure"/>
       </w:pPr>
       <w:r>
+        <w:rPr>
+          <w:noProof/>
+        </w:rPr>
+        <w:lastRenderedPageBreak/>
         <w:drawing>
-          <wp:inline>
+          <wp:inline distT="0" distB="0" distL="0" distR="0">
             <wp:extent cx="5727700" cy="3869042"/>
-            <wp:effectExtent b="0" l="0" r="0" t="0"/>
-            <wp:docPr descr="Native ESI-MS spectra of the 2KF8 oligonucleotide (10 µM)" title="" id="1" name="Picture"/>
-            <a:graphic>
+            <wp:effectExtent l="0" t="0" r="0" b="0"/>
+            <wp:docPr id="6" name="Picture" descr="Native ESI-MS spectra of the 2KF8 oligonucleotide (10 µM)"/>
+            <wp:cNvGraphicFramePr/>
+            <a:graphic xmlns:a="http://schemas.openxmlformats.org/drawingml/2006/main">
               <a:graphicData uri="http://schemas.openxmlformats.org/drawingml/2006/picture">
-                <pic:pic>
+                <pic:pic xmlns:pic="http://schemas.openxmlformats.org/drawingml/2006/picture">
                   <pic:nvPicPr>
-                    <pic:cNvPr descr="report_SI_files/figure-docx/MSplot-1.png" id="0" name="Picture"/>
+                    <pic:cNvPr id="0" name="Picture" descr="report_SI_files/figure-docx/MSplot-1.png"/>
                     <pic:cNvPicPr>
-                      <a:picLocks noChangeArrowheads="1" noChangeAspect="1"/>
+                      <a:picLocks noChangeAspect="1" noChangeArrowheads="1"/>
                     </pic:cNvPicPr>
                   </pic:nvPicPr>
                   <pic:blipFill>
-                    <a:blip r:embed="rId25"/>
+                    <a:blip r:embed="rId12"/>
                     <a:stretch>
                       <a:fillRect/>
                     </a:stretch>
@@ -584,7 +671,7 @@
         <w:pStyle w:val="ImageCaption"/>
       </w:pPr>
       <w:r>
-        <w:t xml:space="preserve">Native ESI-MS spectra of the 2KF8 oligonucleotide (10 µM)</w:t>
+        <w:t>Native ESI-MS spectra of the 2KF8 oligonucleotide (10 µM)</w:t>
       </w:r>
     </w:p>
     <w:p>
@@ -592,7 +679,7 @@
         <w:pStyle w:val="BodyText"/>
       </w:pPr>
       <w:r>
-        <w:t xml:space="preserve"> </w:t>
+        <w:t> </w:t>
       </w:r>
     </w:p>
     <w:p>
@@ -600,22 +687,26 @@
         <w:pStyle w:val="CaptionedFigure"/>
       </w:pPr>
       <w:r>
+        <w:rPr>
+          <w:noProof/>
+        </w:rPr>
         <w:drawing>
-          <wp:inline>
+          <wp:inline distT="0" distB="0" distL="0" distR="0">
             <wp:extent cx="5727700" cy="3869042"/>
-            <wp:effectExtent b="0" l="0" r="0" t="0"/>
-            <wp:docPr descr="Native ESI-MS spectra of the 2KF8 oligonucleotide (10 µM), focused on the 5^{-} charge state" title="" id="1" name="Picture"/>
-            <a:graphic>
+            <wp:effectExtent l="0" t="0" r="0" b="0"/>
+            <wp:docPr id="7" name="Picture" descr="Native ESI-MS spectra of the 2KF8 oligonucleotide (10 µM), focused on the 5^{-} charge state"/>
+            <wp:cNvGraphicFramePr/>
+            <a:graphic xmlns:a="http://schemas.openxmlformats.org/drawingml/2006/main">
               <a:graphicData uri="http://schemas.openxmlformats.org/drawingml/2006/picture">
-                <pic:pic>
+                <pic:pic xmlns:pic="http://schemas.openxmlformats.org/drawingml/2006/picture">
                   <pic:nvPicPr>
-                    <pic:cNvPr descr="report_SI_files/figure-docx/MSplot2-1.png" id="0" name="Picture"/>
+                    <pic:cNvPr id="0" name="Picture" descr="report_SI_files/figure-docx/MSplot2-1.png"/>
                     <pic:cNvPicPr>
-                      <a:picLocks noChangeArrowheads="1" noChangeAspect="1"/>
+                      <a:picLocks noChangeAspect="1" noChangeArrowheads="1"/>
                     </pic:cNvPicPr>
                   </pic:nvPicPr>
                   <pic:blipFill>
-                    <a:blip r:embed="rId26"/>
+                    <a:blip r:embed="rId13"/>
                     <a:stretch>
                       <a:fillRect/>
                     </a:stretch>
@@ -647,32 +738,42 @@
         <w:pStyle w:val="ImageCaption"/>
       </w:pPr>
       <w:r>
-        <w:t xml:space="preserve">Native ESI-MS spectra of the 2KF8 oligonucleotide (10 µM), focused on the 5</w:t>
+        <w:t>Native ESI-MS spectra of the 2KF8 oligonucleotide (10 µM), focused on the 5</w:t>
       </w:r>
       <m:oMath>
         <m:sSup>
+          <m:sSupPr>
+            <m:ctrlPr>
+              <w:rPr>
+                <w:rFonts w:ascii="Cambria Math" w:hAnsi="Cambria Math"/>
+              </w:rPr>
+            </m:ctrlPr>
+          </m:sSupPr>
           <m:e>
             <m:r>
+              <w:rPr>
+                <w:rFonts w:ascii="Cambria Math" w:hAnsi="Cambria Math"/>
+              </w:rPr>
               <m:t>​</m:t>
             </m:r>
           </m:e>
           <m:sup>
             <m:r>
-              <m:t>−</m:t>
+              <w:rPr>
+                <w:rFonts w:ascii="Cambria Math" w:hAnsi="Cambria Math"/>
+              </w:rPr>
+              <m:t>-</m:t>
             </m:r>
           </m:sup>
         </m:sSup>
       </m:oMath>
       <w:r>
-        <w:t xml:space="preserve"> </w:t>
-      </w:r>
-      <w:r>
-        <w:t xml:space="preserve">charge state</w:t>
+        <w:t xml:space="preserve"> charge state</w:t>
       </w:r>
     </w:p>
     <w:sectPr>
       <w:pgSz w:w="11906" w:h="16838" w:code="9"/>
-      <w:pgMar w:top="1440" w:right="1440" w:bottom="1440" w:left="1440" w:header="720" w:footer="720" w:gutter="0"/>
+      <w:pgMar w:top="720" w:right="720" w:bottom="720" w:left="720" w:header="720" w:footer="720" w:gutter="0"/>
       <w:cols w:space="720"/>
       <w:docGrid w:linePitch="326"/>
     </w:sectPr>
@@ -680,23 +781,44 @@
 </w:document>
 </file>
 
-<file path=word/comments.xml><?xml version="1.0" encoding="utf-8"?>
-<w:comments xmlns:w="http://schemas.openxmlformats.org/wordprocessingml/2006/main" xmlns:m="http://schemas.openxmlformats.org/officeDocument/2006/math" xmlns:r="http://schemas.openxmlformats.org/officeDocument/2006/relationships" xmlns:o="urn:schemas-microsoft-com:office:office" xmlns:v="urn:schemas-microsoft-com:vml" xmlns:w10="urn:schemas-microsoft-com:office:word" xmlns:a="http://schemas.openxmlformats.org/drawingml/2006/main" xmlns:pic="http://schemas.openxmlformats.org/drawingml/2006/picture" xmlns:wp="http://schemas.openxmlformats.org/drawingml/2006/wordprocessingDrawing"/>
+<file path=word/endnotes.xml><?xml version="1.0" encoding="utf-8"?>
+<w:endnotes xmlns:wpc="http://schemas.microsoft.com/office/word/2010/wordprocessingCanvas" xmlns:cx="http://schemas.microsoft.com/office/drawing/2014/chartex" xmlns:cx1="http://schemas.microsoft.com/office/drawing/2015/9/8/chartex" xmlns:cx2="http://schemas.microsoft.com/office/drawing/2015/10/21/chartex" xmlns:cx3="http://schemas.microsoft.com/office/drawing/2016/5/9/chartex" xmlns:cx4="http://schemas.microsoft.com/office/drawing/2016/5/10/chartex" xmlns:cx5="http://schemas.microsoft.com/office/drawing/2016/5/11/chartex" xmlns:cx6="http://schemas.microsoft.com/office/drawing/2016/5/12/chartex" xmlns:cx7="http://schemas.microsoft.com/office/drawing/2016/5/13/chartex" xmlns:cx8="http://schemas.microsoft.com/office/drawing/2016/5/14/chartex" xmlns:mc="http://schemas.openxmlformats.org/markup-compatibility/2006" xmlns:aink="http://schemas.microsoft.com/office/drawing/2016/ink" xmlns:am3d="http://schemas.microsoft.com/office/drawing/2017/model3d" xmlns:o="urn:schemas-microsoft-com:office:office" xmlns:r="http://schemas.openxmlformats.org/officeDocument/2006/relationships" xmlns:m="http://schemas.openxmlformats.org/officeDocument/2006/math" xmlns:v="urn:schemas-microsoft-com:vml" xmlns:wp14="http://schemas.microsoft.com/office/word/2010/wordprocessingDrawing" xmlns:wp="http://schemas.openxmlformats.org/drawingml/2006/wordprocessingDrawing" xmlns:w10="urn:schemas-microsoft-com:office:word" xmlns:w="http://schemas.openxmlformats.org/wordprocessingml/2006/main" xmlns:w14="http://schemas.microsoft.com/office/word/2010/wordml" xmlns:w15="http://schemas.microsoft.com/office/word/2012/wordml" xmlns:w16cid="http://schemas.microsoft.com/office/word/2016/wordml/cid" xmlns:w16se="http://schemas.microsoft.com/office/word/2015/wordml/symex" xmlns:wpg="http://schemas.microsoft.com/office/word/2010/wordprocessingGroup" xmlns:wpi="http://schemas.microsoft.com/office/word/2010/wordprocessingInk" xmlns:wne="http://schemas.microsoft.com/office/word/2006/wordml" xmlns:wps="http://schemas.microsoft.com/office/word/2010/wordprocessingShape" mc:Ignorable="w14 w15 w16se w16cid wp14">
+  <w:endnote w:type="separator" w:id="-1">
+    <w:p>
+      <w:pPr>
+        <w:spacing w:after="0"/>
+      </w:pPr>
+      <w:r>
+        <w:separator/>
+      </w:r>
+    </w:p>
+  </w:endnote>
+  <w:endnote w:type="continuationSeparator" w:id="0">
+    <w:p>
+      <w:pPr>
+        <w:spacing w:after="0"/>
+      </w:pPr>
+      <w:r>
+        <w:continuationSeparator/>
+      </w:r>
+    </w:p>
+  </w:endnote>
+</w:endnotes>
 </file>
 
 <file path=word/footnotes.xml><?xml version="1.0" encoding="utf-8"?>
-<w:footnotes xmlns:w="http://schemas.openxmlformats.org/wordprocessingml/2006/main" xmlns:m="http://schemas.openxmlformats.org/officeDocument/2006/math" xmlns:r="http://schemas.openxmlformats.org/officeDocument/2006/relationships" xmlns:o="urn:schemas-microsoft-com:office:office" xmlns:v="urn:schemas-microsoft-com:vml" xmlns:w10="urn:schemas-microsoft-com:office:word" xmlns:a="http://schemas.openxmlformats.org/drawingml/2006/main" xmlns:pic="http://schemas.openxmlformats.org/drawingml/2006/picture" xmlns:wp="http://schemas.openxmlformats.org/drawingml/2006/wordprocessingDrawing">
+<w:footnotes xmlns:wpc="http://schemas.microsoft.com/office/word/2010/wordprocessingCanvas" xmlns:cx="http://schemas.microsoft.com/office/drawing/2014/chartex" xmlns:cx1="http://schemas.microsoft.com/office/drawing/2015/9/8/chartex" xmlns:cx2="http://schemas.microsoft.com/office/drawing/2015/10/21/chartex" xmlns:cx3="http://schemas.microsoft.com/office/drawing/2016/5/9/chartex" xmlns:cx4="http://schemas.microsoft.com/office/drawing/2016/5/10/chartex" xmlns:cx5="http://schemas.microsoft.com/office/drawing/2016/5/11/chartex" xmlns:cx6="http://schemas.microsoft.com/office/drawing/2016/5/12/chartex" xmlns:cx7="http://schemas.microsoft.com/office/drawing/2016/5/13/chartex" xmlns:cx8="http://schemas.microsoft.com/office/drawing/2016/5/14/chartex" xmlns:mc="http://schemas.openxmlformats.org/markup-compatibility/2006" xmlns:aink="http://schemas.microsoft.com/office/drawing/2016/ink" xmlns:am3d="http://schemas.microsoft.com/office/drawing/2017/model3d" xmlns:o="urn:schemas-microsoft-com:office:office" xmlns:r="http://schemas.openxmlformats.org/officeDocument/2006/relationships" xmlns:m="http://schemas.openxmlformats.org/officeDocument/2006/math" xmlns:v="urn:schemas-microsoft-com:vml" xmlns:wp14="http://schemas.microsoft.com/office/word/2010/wordprocessingDrawing" xmlns:wp="http://schemas.openxmlformats.org/drawingml/2006/wordprocessingDrawing" xmlns:w10="urn:schemas-microsoft-com:office:word" xmlns:w="http://schemas.openxmlformats.org/wordprocessingml/2006/main" xmlns:w14="http://schemas.microsoft.com/office/word/2010/wordml" xmlns:w15="http://schemas.microsoft.com/office/word/2012/wordml" xmlns:w16cid="http://schemas.microsoft.com/office/word/2016/wordml/cid" xmlns:w16se="http://schemas.microsoft.com/office/word/2015/wordml/symex" xmlns:wpg="http://schemas.microsoft.com/office/word/2010/wordprocessingGroup" xmlns:wpi="http://schemas.microsoft.com/office/word/2010/wordprocessingInk" xmlns:wne="http://schemas.microsoft.com/office/word/2006/wordml" xmlns:wps="http://schemas.microsoft.com/office/word/2010/wordprocessingShape" mc:Ignorable="w14 w15 w16se w16cid wp14">
+  <w:footnote w:type="separator" w:id="-1">
+    <w:p>
+      <w:r>
+        <w:separator/>
+      </w:r>
+    </w:p>
+  </w:footnote>
   <w:footnote w:type="continuationSeparator" w:id="0">
     <w:p>
       <w:r>
         <w:continuationSeparator/>
-      </w:r>
-    </w:p>
-  </w:footnote>
-  <w:footnote w:type="separator" w:id="-1">
-    <w:p>
-      <w:r>
-        <w:separator/>
       </w:r>
     </w:p>
   </w:footnote>
@@ -704,7 +826,7 @@
 </file>
 
 <file path=word/numbering.xml><?xml version="1.0" encoding="utf-8"?>
-<w:numbering xmlns:wpc="http://schemas.microsoft.com/office/word/2010/wordprocessingCanvas" xmlns:cx="http://schemas.microsoft.com/office/drawing/2014/chartex" xmlns:cx1="http://schemas.microsoft.com/office/drawing/2015/9/8/chartex" xmlns:cx2="http://schemas.microsoft.com/office/drawing/2015/10/21/chartex" xmlns:cx3="http://schemas.microsoft.com/office/drawing/2016/5/9/chartex" xmlns:cx4="http://schemas.microsoft.com/office/drawing/2016/5/10/chartex" xmlns:cx5="http://schemas.microsoft.com/office/drawing/2016/5/11/chartex" xmlns:cx6="http://schemas.microsoft.com/office/drawing/2016/5/12/chartex" xmlns:cx7="http://schemas.microsoft.com/office/drawing/2016/5/13/chartex" xmlns:cx8="http://schemas.microsoft.com/office/drawing/2016/5/14/chartex" xmlns:mc="http://schemas.openxmlformats.org/markup-compatibility/2006" xmlns:aink="http://schemas.microsoft.com/office/drawing/2016/ink" xmlns:am3d="http://schemas.microsoft.com/office/drawing/2017/model3d" xmlns:o="urn:schemas-microsoft-com:office:office" xmlns:r="http://schemas.openxmlformats.org/officeDocument/2006/relationships" xmlns:m="http://schemas.openxmlformats.org/officeDocument/2006/math" xmlns:v="urn:schemas-microsoft-com:vml" xmlns:wp14="http://schemas.microsoft.com/office/word/2010/wordprocessingDrawing" xmlns:wp="http://schemas.openxmlformats.org/drawingml/2006/wordprocessingDrawing" xmlns:w10="urn:schemas-microsoft-com:office:word" xmlns:w="http://schemas.openxmlformats.org/wordprocessingml/2006/main" xmlns:w14="http://schemas.microsoft.com/office/word/2010/wordml" xmlns:w15="http://schemas.microsoft.com/office/word/2012/wordml" xmlns:w16cex="http://schemas.microsoft.com/office/word/2018/wordml/cex" xmlns:w16cid="http://schemas.microsoft.com/office/word/2016/wordml/cid" xmlns:w16="http://schemas.microsoft.com/office/word/2018/wordml" xmlns:w16se="http://schemas.microsoft.com/office/word/2015/wordml/symex" xmlns:wpg="http://schemas.microsoft.com/office/word/2010/wordprocessingGroup" xmlns:wpi="http://schemas.microsoft.com/office/word/2010/wordprocessingInk" xmlns:wne="http://schemas.microsoft.com/office/word/2006/wordml" xmlns:wps="http://schemas.microsoft.com/office/word/2010/wordprocessingShape" mc:Ignorable="w14 w15 w16se w16cid w16 w16cex wp14">
+<w:numbering xmlns:wpc="http://schemas.microsoft.com/office/word/2010/wordprocessingCanvas" xmlns:cx="http://schemas.microsoft.com/office/drawing/2014/chartex" xmlns:cx1="http://schemas.microsoft.com/office/drawing/2015/9/8/chartex" xmlns:cx2="http://schemas.microsoft.com/office/drawing/2015/10/21/chartex" xmlns:cx3="http://schemas.microsoft.com/office/drawing/2016/5/9/chartex" xmlns:cx4="http://schemas.microsoft.com/office/drawing/2016/5/10/chartex" xmlns:cx5="http://schemas.microsoft.com/office/drawing/2016/5/11/chartex" xmlns:cx6="http://schemas.microsoft.com/office/drawing/2016/5/12/chartex" xmlns:cx7="http://schemas.microsoft.com/office/drawing/2016/5/13/chartex" xmlns:cx8="http://schemas.microsoft.com/office/drawing/2016/5/14/chartex" xmlns:mc="http://schemas.openxmlformats.org/markup-compatibility/2006" xmlns:aink="http://schemas.microsoft.com/office/drawing/2016/ink" xmlns:am3d="http://schemas.microsoft.com/office/drawing/2017/model3d" xmlns:o="urn:schemas-microsoft-com:office:office" xmlns:r="http://schemas.openxmlformats.org/officeDocument/2006/relationships" xmlns:m="http://schemas.openxmlformats.org/officeDocument/2006/math" xmlns:v="urn:schemas-microsoft-com:vml" xmlns:wp14="http://schemas.microsoft.com/office/word/2010/wordprocessingDrawing" xmlns:wp="http://schemas.openxmlformats.org/drawingml/2006/wordprocessingDrawing" xmlns:w10="urn:schemas-microsoft-com:office:word" xmlns:w="http://schemas.openxmlformats.org/wordprocessingml/2006/main" xmlns:w14="http://schemas.microsoft.com/office/word/2010/wordml" xmlns:w15="http://schemas.microsoft.com/office/word/2012/wordml" xmlns:w16cid="http://schemas.microsoft.com/office/word/2016/wordml/cid" xmlns:w16se="http://schemas.microsoft.com/office/word/2015/wordml/symex" xmlns:wpg="http://schemas.microsoft.com/office/word/2010/wordprocessingGroup" xmlns:wpi="http://schemas.microsoft.com/office/word/2010/wordprocessingInk" xmlns:wne="http://schemas.microsoft.com/office/word/2006/wordml" xmlns:wps="http://schemas.microsoft.com/office/word/2010/wordprocessingShape" mc:Ignorable="w14 w15 w16se w16cid wp14">
   <w:abstractNum w:abstractNumId="0" w15:restartNumberingAfterBreak="0">
     <w:nsid w:val="FFFFFF7C"/>
     <w:multiLevelType w:val="singleLevel"/>
@@ -894,109 +1016,6 @@
     <w:nsid w:val="2C1AE401"/>
     <w:multiLevelType w:val="multilevel"/>
     <w:tmpl w:val="C9B6DBA6"/>
-    <w:lvl w:ilvl="0">
-      <w:numFmt w:val="bullet"/>
-      <w:lvlText w:val=" "/>
-      <w:lvlJc w:val="left"/>
-      <w:pPr>
-        <w:tabs>
-          <w:tab w:val="num" w:pos="0"/>
-        </w:tabs>
-        <w:ind w:left="480" w:hanging="480"/>
-      </w:pPr>
-    </w:lvl>
-    <w:lvl w:ilvl="1">
-      <w:numFmt w:val="bullet"/>
-      <w:lvlText w:val=" "/>
-      <w:lvlJc w:val="left"/>
-      <w:pPr>
-        <w:tabs>
-          <w:tab w:val="num" w:pos="720"/>
-        </w:tabs>
-        <w:ind w:left="1200" w:hanging="480"/>
-      </w:pPr>
-    </w:lvl>
-    <w:lvl w:ilvl="2">
-      <w:numFmt w:val="bullet"/>
-      <w:lvlText w:val=" "/>
-      <w:lvlJc w:val="left"/>
-      <w:pPr>
-        <w:tabs>
-          <w:tab w:val="num" w:pos="1440"/>
-        </w:tabs>
-        <w:ind w:left="1920" w:hanging="480"/>
-      </w:pPr>
-    </w:lvl>
-    <w:lvl w:ilvl="3">
-      <w:numFmt w:val="bullet"/>
-      <w:lvlText w:val=" "/>
-      <w:lvlJc w:val="left"/>
-      <w:pPr>
-        <w:tabs>
-          <w:tab w:val="num" w:pos="2160"/>
-        </w:tabs>
-        <w:ind w:left="2640" w:hanging="480"/>
-      </w:pPr>
-    </w:lvl>
-    <w:lvl w:ilvl="4">
-      <w:numFmt w:val="bullet"/>
-      <w:lvlText w:val=" "/>
-      <w:lvlJc w:val="left"/>
-      <w:pPr>
-        <w:tabs>
-          <w:tab w:val="num" w:pos="2880"/>
-        </w:tabs>
-        <w:ind w:left="3360" w:hanging="480"/>
-      </w:pPr>
-    </w:lvl>
-    <w:lvl w:ilvl="5">
-      <w:numFmt w:val="bullet"/>
-      <w:lvlText w:val=" "/>
-      <w:lvlJc w:val="left"/>
-      <w:pPr>
-        <w:tabs>
-          <w:tab w:val="num" w:pos="3600"/>
-        </w:tabs>
-        <w:ind w:left="4080" w:hanging="480"/>
-      </w:pPr>
-    </w:lvl>
-    <w:lvl w:ilvl="6">
-      <w:numFmt w:val="bullet"/>
-      <w:lvlText w:val=" "/>
-      <w:lvlJc w:val="left"/>
-      <w:pPr>
-        <w:tabs>
-          <w:tab w:val="num" w:pos="4320"/>
-        </w:tabs>
-        <w:ind w:left="4800" w:hanging="480"/>
-      </w:pPr>
-    </w:lvl>
-    <w:lvl w:ilvl="7">
-      <w:numFmt w:val="bullet"/>
-      <w:lvlText w:val=" "/>
-      <w:lvlJc w:val="left"/>
-      <w:pPr>
-        <w:tabs>
-          <w:tab w:val="num" w:pos="5040"/>
-        </w:tabs>
-        <w:ind w:left="5520" w:hanging="480"/>
-      </w:pPr>
-    </w:lvl>
-    <w:lvl w:ilvl="8">
-      <w:numFmt w:val="bullet"/>
-      <w:lvlText w:val=" "/>
-      <w:lvlJc w:val="left"/>
-      <w:pPr>
-        <w:tabs>
-          <w:tab w:val="num" w:pos="5760"/>
-        </w:tabs>
-        <w:ind w:left="6240" w:hanging="480"/>
-      </w:pPr>
-    </w:lvl>
-  </w:abstractNum>
-  <w:abstractNum w:abstractNumId="990">
-    <w:nsid w:val="2c1ae401"/>
-    <w:multiLevelType w:val="multilevel"/>
     <w:lvl w:ilvl="0">
       <w:numFmt w:val="bullet"/>
       <w:lvlText w:val=" "/>
@@ -1133,14 +1152,14 @@
   <w:num w:numId="12">
     <w:abstractNumId w:val="10"/>
   </w:num>
-  <w:num w:numId="1000">
-    <w:abstractNumId w:val="990"/>
+  <w:num w:numId="13">
+    <w:abstractNumId w:val="10"/>
   </w:num>
 </w:numbering>
 </file>
 
 <file path=word/styles.xml><?xml version="1.0" encoding="utf-8"?>
-<w:styles xmlns:mc="http://schemas.openxmlformats.org/markup-compatibility/2006" xmlns:r="http://schemas.openxmlformats.org/officeDocument/2006/relationships" xmlns:w="http://schemas.openxmlformats.org/wordprocessingml/2006/main" xmlns:w14="http://schemas.microsoft.com/office/word/2010/wordml" xmlns:w15="http://schemas.microsoft.com/office/word/2012/wordml" xmlns:w16cex="http://schemas.microsoft.com/office/word/2018/wordml/cex" xmlns:w16cid="http://schemas.microsoft.com/office/word/2016/wordml/cid" xmlns:w16="http://schemas.microsoft.com/office/word/2018/wordml" xmlns:w16se="http://schemas.microsoft.com/office/word/2015/wordml/symex" mc:Ignorable="w14 w15 w16se w16cid w16 w16cex">
+<w:styles xmlns:mc="http://schemas.openxmlformats.org/markup-compatibility/2006" xmlns:r="http://schemas.openxmlformats.org/officeDocument/2006/relationships" xmlns:w="http://schemas.openxmlformats.org/wordprocessingml/2006/main" xmlns:w14="http://schemas.microsoft.com/office/word/2010/wordml" xmlns:w15="http://schemas.microsoft.com/office/word/2012/wordml" xmlns:w16cid="http://schemas.microsoft.com/office/word/2016/wordml/cid" xmlns:w16se="http://schemas.microsoft.com/office/word/2015/wordml/symex" mc:Ignorable="w14 w15 w16se w16cid">
   <w:docDefaults>
     <w:rPrDefault>
       <w:rPr>
@@ -1156,7 +1175,7 @@
       </w:pPr>
     </w:pPrDefault>
   </w:docDefaults>
-  <w:latentStyles w:defLockedState="0" w:defUIPriority="0" w:defSemiHidden="0" w:defUnhideWhenUsed="0" w:defQFormat="0" w:count="376">
+  <w:latentStyles w:defLockedState="0" w:defUIPriority="0" w:defSemiHidden="0" w:defUnhideWhenUsed="0" w:defQFormat="0" w:count="375">
     <w:lsdException w:name="heading 5" w:semiHidden="1" w:unhideWhenUsed="1"/>
     <w:lsdException w:name="index 2" w:semiHidden="1" w:unhideWhenUsed="1"/>
     <w:lsdException w:name="index 3" w:semiHidden="1" w:unhideWhenUsed="1"/>
@@ -1492,7 +1511,6 @@
     <w:lsdException w:name="Smart Hyperlink" w:semiHidden="1" w:uiPriority="99" w:unhideWhenUsed="1"/>
     <w:lsdException w:name="Hashtag" w:semiHidden="1" w:uiPriority="99" w:unhideWhenUsed="1"/>
     <w:lsdException w:name="Unresolved Mention" w:semiHidden="1" w:uiPriority="99" w:unhideWhenUsed="1"/>
-    <w:lsdException w:name="Smart Link" w:semiHidden="1" w:uiPriority="99" w:unhideWhenUsed="1"/>
   </w:latentStyles>
   <w:style w:type="paragraph" w:default="1" w:styleId="Normal">
     <w:name w:val="Normal"/>
@@ -2281,6 +2299,34 @@
     <w:basedOn w:val="DefaultParagraphFont"/>
     <w:link w:val="BodyText"/>
     <w:rsid w:val="00FB3BC7"/>
+  </w:style>
+  <w:style w:type="paragraph" w:styleId="BalloonText">
+    <w:name w:val="Balloon Text"/>
+    <w:basedOn w:val="Normal"/>
+    <w:link w:val="BalloonTextChar"/>
+    <w:semiHidden/>
+    <w:unhideWhenUsed/>
+    <w:rsid w:val="00B401D4"/>
+    <w:pPr>
+      <w:spacing w:after="0"/>
+    </w:pPr>
+    <w:rPr>
+      <w:rFonts w:ascii="Segoe UI" w:hAnsi="Segoe UI" w:cs="Segoe UI"/>
+      <w:sz w:val="18"/>
+      <w:szCs w:val="18"/>
+    </w:rPr>
+  </w:style>
+  <w:style w:type="character" w:customStyle="1" w:styleId="BalloonTextChar">
+    <w:name w:val="Balloon Text Char"/>
+    <w:basedOn w:val="DefaultParagraphFont"/>
+    <w:link w:val="BalloonText"/>
+    <w:semiHidden/>
+    <w:rsid w:val="00B401D4"/>
+    <w:rPr>
+      <w:rFonts w:ascii="Segoe UI" w:hAnsi="Segoe UI" w:cs="Segoe UI"/>
+      <w:sz w:val="18"/>
+      <w:szCs w:val="18"/>
+    </w:rPr>
   </w:style>
 </w:styles>
 </file>
